--- a/Global & Comparative Perspectives/Semester 1/Greek and Roman Antiquity/Assignments/2. Gorgias, "On Nothing".docx
+++ b/Global & Comparative Perspectives/Semester 1/Greek and Roman Antiquity/Assignments/2. Gorgias, "On Nothing".docx
@@ -764,7 +764,61 @@
         <w:rPr>
           <w:lang w:val="en-GB"/>
         </w:rPr>
-        <w:t xml:space="preserve"> is entirely different from objects, and it is grasped by a different “organ” than they and, therefore, just as we would not expect a to understand visible qualities of objects through our hearing, we should not expect the objects of our senses to be expressible through Logos</w:t>
+        <w:t xml:space="preserve"> is entirely different from objects, and it is grasped by a different “organ” than they</w:t>
+      </w:r>
+      <w:r>
+        <w:rPr>
+          <w:lang w:val="en-GB"/>
+        </w:rPr>
+        <w:t xml:space="preserve"> are</w:t>
+      </w:r>
+      <w:r>
+        <w:rPr>
+          <w:lang w:val="en-GB"/>
+        </w:rPr>
+        <w:t>.</w:t>
+      </w:r>
+      <w:r>
+        <w:rPr>
+          <w:lang w:val="en-GB"/>
+        </w:rPr>
+        <w:t xml:space="preserve"> </w:t>
+      </w:r>
+      <w:r>
+        <w:rPr>
+          <w:lang w:val="en-GB"/>
+        </w:rPr>
+        <w:t>T</w:t>
+      </w:r>
+      <w:r>
+        <w:rPr>
+          <w:lang w:val="en-GB"/>
+        </w:rPr>
+        <w:t xml:space="preserve">herefore, just as we would not expect a to </w:t>
+      </w:r>
+      <w:r>
+        <w:rPr>
+          <w:lang w:val="en-GB"/>
+        </w:rPr>
+        <w:t>perceive</w:t>
+      </w:r>
+      <w:r>
+        <w:rPr>
+          <w:lang w:val="en-GB"/>
+        </w:rPr>
+        <w:t xml:space="preserve"> visible qualities of objects through our hearing, we should not expect the objects of </w:t>
+      </w:r>
+      <w:r>
+        <w:rPr>
+          <w:lang w:val="en-GB"/>
+        </w:rPr>
+        <w:t xml:space="preserve">any of </w:t>
+      </w:r>
+      <w:r>
+        <w:rPr>
+          <w:lang w:val="en-GB"/>
+        </w:rPr>
+        <w:t>our senses to be expressible through Logos</w:t>
       </w:r>
       <w:r>
         <w:rPr>
@@ -776,7 +830,32 @@
         <w:rPr>
           <w:lang w:val="en-GB"/>
         </w:rPr>
-        <w:t xml:space="preserve">.  </w:t>
+        <w:t xml:space="preserve"> not homogenous to these external objects, and cannot thus be used to communicate such objects to out neighbours.</w:t>
+      </w:r>
+      <w:r>
+        <w:rPr>
+          <w:lang w:val="en-GB"/>
+        </w:rPr>
+        <w:t xml:space="preserve"> The objects of the senses, </w:t>
+      </w:r>
+      <w:r>
+        <w:rPr>
+          <w:lang w:val="en-GB"/>
+        </w:rPr>
+        <w:lastRenderedPageBreak/>
+        <w:t>however, are not apprehended in their entirety by any of our other senses (sight or hearing, for example), but only a set of information about them is acquired</w:t>
+      </w:r>
+      <w:r>
+        <w:rPr>
+          <w:lang w:val="en-GB"/>
+        </w:rPr>
+        <w:t xml:space="preserve"> </w:t>
+      </w:r>
+      <w:r>
+        <w:rPr>
+          <w:lang w:val="en-GB"/>
+        </w:rPr>
+        <w:t>(their colour, or the sound they make when struck with another object). In a similar way, we could argue that Logos itself is apt at acquiring another specific set of information about an object (that based, for example, on deductive or inducting reasoning, categorisation or other modes of perception dependant on reason), as well as compiling and putting in relationship with one another the impressions of the other senses. In this sense, this information can be related to our neighbours, producing in their soul not the object itself, but a certain image or idea of it, a collection of qualities and causal relationships and the pertinence to a certain category.</w:t>
       </w:r>
     </w:p>
     <w:sectPr>
